--- a/Atividade 3/UC11_Atividade03_LuizFPais.docx
+++ b/Atividade 3/UC11_Atividade03_LuizFPais.docx
@@ -25,17 +25,7 @@
           <w:sz w:val="36"/>
           <w:szCs w:val="36"/>
         </w:rPr>
-        <w:t xml:space="preserve">SENAC UC 11 – Atividade </w:t>
-      </w:r>
-      <w:r>
-        <w:rPr>
-          <w:rFonts w:ascii="Arial" w:hAnsi="Arial"/>
-          <w:b/>
-          <w:bCs/>
-          <w:sz w:val="36"/>
-          <w:szCs w:val="36"/>
-        </w:rPr>
-        <w:t>3</w:t>
+        <w:t>SENAC UC 11 – Atividade 3</w:t>
       </w:r>
     </w:p>
     <w:p>
@@ -212,7 +202,7 @@
                 <w:szCs w:val="24"/>
               </w:rPr>
               <w:drawing>
-                <wp:anchor behindDoc="0" distT="0" distB="0" distL="0" distR="0" simplePos="0" locked="0" layoutInCell="0" allowOverlap="1" relativeHeight="2">
+                <wp:anchor behindDoc="0" distT="0" distB="0" distL="0" distR="0" simplePos="0" locked="0" layoutInCell="1" allowOverlap="1" relativeHeight="2">
                   <wp:simplePos x="0" y="0"/>
                   <wp:positionH relativeFrom="column">
                     <wp:align>center</wp:align>
@@ -289,7 +279,10 @@
             <w:r>
               <w:rPr>
                 <w:rFonts w:ascii="Arial" w:hAnsi="Arial"/>
+                <w:sz w:val="24"/>
+                <w:szCs w:val="24"/>
               </w:rPr>
+              <w:t>2- Atualização do venderProduto para status “Vendido”</w:t>
             </w:r>
           </w:p>
         </w:tc>
@@ -321,6 +314,7 @@
                 <w:sz w:val="24"/>
                 <w:szCs w:val="24"/>
               </w:rPr>
+              <w:t>git status / git add ./ git commit / git push</w:t>
             </w:r>
           </w:p>
         </w:tc>
@@ -352,6 +346,238 @@
                 <w:sz w:val="24"/>
                 <w:szCs w:val="24"/>
               </w:rPr>
+              <w:drawing>
+                <wp:anchor behindDoc="0" distT="0" distB="0" distL="0" distR="0" simplePos="0" locked="0" layoutInCell="0" allowOverlap="1" relativeHeight="3">
+                  <wp:simplePos x="0" y="0"/>
+                  <wp:positionH relativeFrom="column">
+                    <wp:align>center</wp:align>
+                  </wp:positionH>
+                  <wp:positionV relativeFrom="paragraph">
+                    <wp:posOffset>635</wp:posOffset>
+                  </wp:positionV>
+                  <wp:extent cx="4556760" cy="2980690"/>
+                  <wp:effectExtent l="0" t="0" r="0" b="0"/>
+                  <wp:wrapSquare wrapText="largest"/>
+                  <wp:docPr id="2" name="Image2" descr=""/>
+                  <wp:cNvGraphicFramePr>
+                    <a:graphicFrameLocks xmlns:a="http://schemas.openxmlformats.org/drawingml/2006/main" noChangeAspect="1"/>
+                  </wp:cNvGraphicFramePr>
+                  <a:graphic xmlns:a="http://schemas.openxmlformats.org/drawingml/2006/main">
+                    <a:graphicData uri="http://schemas.openxmlformats.org/drawingml/2006/picture">
+                      <pic:pic xmlns:pic="http://schemas.openxmlformats.org/drawingml/2006/picture">
+                        <pic:nvPicPr>
+                          <pic:cNvPr id="2" name="Image2" descr=""/>
+                          <pic:cNvPicPr>
+                            <a:picLocks noChangeAspect="1" noChangeArrowheads="1"/>
+                          </pic:cNvPicPr>
+                        </pic:nvPicPr>
+                        <pic:blipFill>
+                          <a:blip r:embed="rId3"/>
+                          <a:stretch>
+                            <a:fillRect/>
+                          </a:stretch>
+                        </pic:blipFill>
+                        <pic:spPr bwMode="auto">
+                          <a:xfrm>
+                            <a:off x="0" y="0"/>
+                            <a:ext cx="4556760" cy="2980690"/>
+                          </a:xfrm>
+                          <a:prstGeom prst="rect">
+                            <a:avLst/>
+                          </a:prstGeom>
+                        </pic:spPr>
+                      </pic:pic>
+                    </a:graphicData>
+                  </a:graphic>
+                </wp:anchor>
+              </w:drawing>
+            </w:r>
+          </w:p>
+        </w:tc>
+      </w:tr>
+      <w:tr>
+        <w:trPr>
+          <w:trHeight w:val="1350" w:hRule="atLeast"/>
+        </w:trPr>
+        <w:tc>
+          <w:tcPr>
+            <w:tcW w:w="2786" w:type="dxa"/>
+            <w:tcBorders>
+              <w:left w:val="single" w:sz="8" w:space="0" w:color="000000"/>
+              <w:bottom w:val="single" w:sz="8" w:space="0" w:color="000000"/>
+            </w:tcBorders>
+            <w:vAlign w:val="center"/>
+          </w:tcPr>
+          <w:p>
+            <w:pPr>
+              <w:pStyle w:val="TableContents"/>
+              <w:widowControl w:val="false"/>
+              <w:bidi w:val="0"/>
+              <w:jc w:val="left"/>
+              <w:rPr>
+                <w:rFonts w:ascii="Arial" w:hAnsi="Arial"/>
+                <w:sz w:val="24"/>
+                <w:szCs w:val="24"/>
+              </w:rPr>
+            </w:pPr>
+            <w:r>
+              <w:rPr>
+                <w:rFonts w:ascii="Arial" w:hAnsi="Arial"/>
+                <w:sz w:val="24"/>
+                <w:szCs w:val="24"/>
+              </w:rPr>
+              <w:t>3- Botão de vender atualizado juntamente com o commit anterior.</w:t>
+            </w:r>
+          </w:p>
+        </w:tc>
+        <w:tc>
+          <w:tcPr>
+            <w:tcW w:w="1264" w:type="dxa"/>
+            <w:tcBorders>
+              <w:left w:val="single" w:sz="8" w:space="0" w:color="000000"/>
+              <w:bottom w:val="single" w:sz="8" w:space="0" w:color="000000"/>
+            </w:tcBorders>
+            <w:vAlign w:val="center"/>
+          </w:tcPr>
+          <w:p>
+            <w:pPr>
+              <w:pStyle w:val="TableContents"/>
+              <w:widowControl w:val="false"/>
+              <w:bidi w:val="0"/>
+              <w:jc w:val="center"/>
+              <w:rPr>
+                <w:rFonts w:ascii="Arial" w:hAnsi="Arial"/>
+                <w:sz w:val="24"/>
+                <w:szCs w:val="24"/>
+              </w:rPr>
+            </w:pPr>
+            <w:r>
+              <w:rPr>
+                <w:rFonts w:ascii="Arial" w:hAnsi="Arial"/>
+                <w:sz w:val="24"/>
+                <w:szCs w:val="24"/>
+              </w:rPr>
+              <w:t>-</w:t>
+            </w:r>
+          </w:p>
+        </w:tc>
+        <w:tc>
+          <w:tcPr>
+            <w:tcW w:w="7286" w:type="dxa"/>
+            <w:tcBorders>
+              <w:left w:val="single" w:sz="8" w:space="0" w:color="000000"/>
+              <w:bottom w:val="single" w:sz="8" w:space="0" w:color="000000"/>
+              <w:right w:val="single" w:sz="8" w:space="0" w:color="000000"/>
+            </w:tcBorders>
+          </w:tcPr>
+          <w:p>
+            <w:pPr>
+              <w:pStyle w:val="TableContents"/>
+              <w:widowControl w:val="false"/>
+              <w:bidi w:val="0"/>
+              <w:jc w:val="left"/>
+              <w:rPr>
+                <w:rFonts w:ascii="Arial" w:hAnsi="Arial"/>
+                <w:sz w:val="24"/>
+                <w:szCs w:val="24"/>
+              </w:rPr>
+            </w:pPr>
+            <w:r>
+              <w:rPr>
+                <w:rFonts w:ascii="Arial" w:hAnsi="Arial"/>
+                <w:sz w:val="24"/>
+                <w:szCs w:val="24"/>
+              </w:rPr>
+              <w:drawing>
+                <wp:anchor behindDoc="0" distT="0" distB="0" distL="0" distR="0" simplePos="0" locked="0" layoutInCell="0" allowOverlap="1" relativeHeight="4">
+                  <wp:simplePos x="0" y="0"/>
+                  <wp:positionH relativeFrom="column">
+                    <wp:align>center</wp:align>
+                  </wp:positionH>
+                  <wp:positionV relativeFrom="paragraph">
+                    <wp:posOffset>635</wp:posOffset>
+                  </wp:positionV>
+                  <wp:extent cx="4556760" cy="3347085"/>
+                  <wp:effectExtent l="0" t="0" r="0" b="0"/>
+                  <wp:wrapSquare wrapText="largest"/>
+                  <wp:docPr id="3" name="Image3" descr=""/>
+                  <wp:cNvGraphicFramePr>
+                    <a:graphicFrameLocks xmlns:a="http://schemas.openxmlformats.org/drawingml/2006/main" noChangeAspect="1"/>
+                  </wp:cNvGraphicFramePr>
+                  <a:graphic xmlns:a="http://schemas.openxmlformats.org/drawingml/2006/main">
+                    <a:graphicData uri="http://schemas.openxmlformats.org/drawingml/2006/picture">
+                      <pic:pic xmlns:pic="http://schemas.openxmlformats.org/drawingml/2006/picture">
+                        <pic:nvPicPr>
+                          <pic:cNvPr id="3" name="Image3" descr=""/>
+                          <pic:cNvPicPr>
+                            <a:picLocks noChangeAspect="1" noChangeArrowheads="1"/>
+                          </pic:cNvPicPr>
+                        </pic:nvPicPr>
+                        <pic:blipFill>
+                          <a:blip r:embed="rId4"/>
+                          <a:stretch>
+                            <a:fillRect/>
+                          </a:stretch>
+                        </pic:blipFill>
+                        <pic:spPr bwMode="auto">
+                          <a:xfrm>
+                            <a:off x="0" y="0"/>
+                            <a:ext cx="4556760" cy="3347085"/>
+                          </a:xfrm>
+                          <a:prstGeom prst="rect">
+                            <a:avLst/>
+                          </a:prstGeom>
+                        </pic:spPr>
+                      </pic:pic>
+                    </a:graphicData>
+                  </a:graphic>
+                </wp:anchor>
+              </w:drawing>
+              <w:drawing>
+                <wp:anchor behindDoc="0" distT="0" distB="0" distL="0" distR="0" simplePos="0" locked="0" layoutInCell="0" allowOverlap="1" relativeHeight="5">
+                  <wp:simplePos x="0" y="0"/>
+                  <wp:positionH relativeFrom="column">
+                    <wp:posOffset>0</wp:posOffset>
+                  </wp:positionH>
+                  <wp:positionV relativeFrom="paragraph">
+                    <wp:posOffset>3480435</wp:posOffset>
+                  </wp:positionV>
+                  <wp:extent cx="4556760" cy="3347085"/>
+                  <wp:effectExtent l="0" t="0" r="0" b="0"/>
+                  <wp:wrapSquare wrapText="largest"/>
+                  <wp:docPr id="4" name="Image4" descr=""/>
+                  <wp:cNvGraphicFramePr>
+                    <a:graphicFrameLocks xmlns:a="http://schemas.openxmlformats.org/drawingml/2006/main" noChangeAspect="1"/>
+                  </wp:cNvGraphicFramePr>
+                  <a:graphic xmlns:a="http://schemas.openxmlformats.org/drawingml/2006/main">
+                    <a:graphicData uri="http://schemas.openxmlformats.org/drawingml/2006/picture">
+                      <pic:pic xmlns:pic="http://schemas.openxmlformats.org/drawingml/2006/picture">
+                        <pic:nvPicPr>
+                          <pic:cNvPr id="4" name="Image4" descr=""/>
+                          <pic:cNvPicPr>
+                            <a:picLocks noChangeAspect="1" noChangeArrowheads="1"/>
+                          </pic:cNvPicPr>
+                        </pic:nvPicPr>
+                        <pic:blipFill>
+                          <a:blip r:embed="rId5"/>
+                          <a:stretch>
+                            <a:fillRect/>
+                          </a:stretch>
+                        </pic:blipFill>
+                        <pic:spPr bwMode="auto">
+                          <a:xfrm>
+                            <a:off x="0" y="0"/>
+                            <a:ext cx="4556760" cy="3347085"/>
+                          </a:xfrm>
+                          <a:prstGeom prst="rect">
+                            <a:avLst/>
+                          </a:prstGeom>
+                        </pic:spPr>
+                      </pic:pic>
+                    </a:graphicData>
+                  </a:graphic>
+                </wp:anchor>
+              </w:drawing>
             </w:r>
           </w:p>
         </w:tc>
@@ -1289,9 +1515,16 @@
       </w:pPr>
       <w:r>
         <w:rPr>
-          <w:rFonts w:ascii="Arial" w:hAnsi="Arial"/>
-          <w:sz w:val="24"/>
-          <w:szCs w:val="24"/>
+          <w:b w:val="false"/>
+          <w:bCs w:val="false"/>
+          <w:i w:val="false"/>
+          <w:iCs w:val="false"/>
+          <w:caps w:val="false"/>
+          <w:smallCaps w:val="false"/>
+          <w:color w:val="000000"/>
+          <w:spacing w:val="0"/>
+          <w:u w:val="none"/>
+          <w:shd w:fill="auto" w:val="clear"/>
         </w:rPr>
       </w:r>
     </w:p>

--- a/Atividade 3/UC11_Atividade03_LuizFPais.docx
+++ b/Atividade 3/UC11_Atividade03_LuizFPais.docx
@@ -568,6 +568,290 @@
                           <a:xfrm>
                             <a:off x="0" y="0"/>
                             <a:ext cx="4556760" cy="3347085"/>
+                          </a:xfrm>
+                          <a:prstGeom prst="rect">
+                            <a:avLst/>
+                          </a:prstGeom>
+                        </pic:spPr>
+                      </pic:pic>
+                    </a:graphicData>
+                  </a:graphic>
+                </wp:anchor>
+              </w:drawing>
+            </w:r>
+          </w:p>
+        </w:tc>
+      </w:tr>
+      <w:tr>
+        <w:trPr>
+          <w:trHeight w:val="1350" w:hRule="atLeast"/>
+        </w:trPr>
+        <w:tc>
+          <w:tcPr>
+            <w:tcW w:w="2786" w:type="dxa"/>
+            <w:tcBorders>
+              <w:left w:val="single" w:sz="8" w:space="0" w:color="000000"/>
+              <w:bottom w:val="single" w:sz="8" w:space="0" w:color="000000"/>
+            </w:tcBorders>
+            <w:vAlign w:val="center"/>
+          </w:tcPr>
+          <w:p>
+            <w:pPr>
+              <w:pStyle w:val="TableContents"/>
+              <w:widowControl w:val="false"/>
+              <w:bidi w:val="0"/>
+              <w:jc w:val="left"/>
+              <w:rPr>
+                <w:rFonts w:ascii="Arial" w:hAnsi="Arial"/>
+                <w:sz w:val="24"/>
+                <w:szCs w:val="24"/>
+              </w:rPr>
+            </w:pPr>
+            <w:r>
+              <w:rPr>
+                <w:rFonts w:ascii="Arial" w:hAnsi="Arial"/>
+                <w:sz w:val="24"/>
+                <w:szCs w:val="24"/>
+              </w:rPr>
+              <w:t>4- Atualização e criação de tela de “Vendas” com respectivos botões e acessos</w:t>
+            </w:r>
+          </w:p>
+        </w:tc>
+        <w:tc>
+          <w:tcPr>
+            <w:tcW w:w="1264" w:type="dxa"/>
+            <w:tcBorders>
+              <w:left w:val="single" w:sz="8" w:space="0" w:color="000000"/>
+              <w:bottom w:val="single" w:sz="8" w:space="0" w:color="000000"/>
+            </w:tcBorders>
+            <w:vAlign w:val="center"/>
+          </w:tcPr>
+          <w:p>
+            <w:pPr>
+              <w:pStyle w:val="TableContents"/>
+              <w:widowControl w:val="false"/>
+              <w:bidi w:val="0"/>
+              <w:jc w:val="center"/>
+              <w:rPr>
+                <w:rFonts w:ascii="Arial" w:hAnsi="Arial"/>
+                <w:sz w:val="24"/>
+                <w:szCs w:val="24"/>
+              </w:rPr>
+            </w:pPr>
+            <w:r>
+              <w:rPr>
+                <w:rFonts w:ascii="Arial" w:hAnsi="Arial"/>
+                <w:sz w:val="24"/>
+                <w:szCs w:val="24"/>
+              </w:rPr>
+              <w:t>git status / git add ./ git commit / git push</w:t>
+            </w:r>
+          </w:p>
+        </w:tc>
+        <w:tc>
+          <w:tcPr>
+            <w:tcW w:w="7286" w:type="dxa"/>
+            <w:tcBorders>
+              <w:left w:val="single" w:sz="8" w:space="0" w:color="000000"/>
+              <w:bottom w:val="single" w:sz="8" w:space="0" w:color="000000"/>
+              <w:right w:val="single" w:sz="8" w:space="0" w:color="000000"/>
+            </w:tcBorders>
+          </w:tcPr>
+          <w:p>
+            <w:pPr>
+              <w:pStyle w:val="TableContents"/>
+              <w:widowControl w:val="false"/>
+              <w:bidi w:val="0"/>
+              <w:jc w:val="left"/>
+              <w:rPr>
+                <w:rFonts w:ascii="Arial" w:hAnsi="Arial"/>
+                <w:sz w:val="24"/>
+                <w:szCs w:val="24"/>
+              </w:rPr>
+            </w:pPr>
+            <w:r>
+              <w:rPr>
+                <w:rFonts w:ascii="Arial" w:hAnsi="Arial"/>
+                <w:sz w:val="24"/>
+                <w:szCs w:val="24"/>
+              </w:rPr>
+            </w:r>
+          </w:p>
+        </w:tc>
+      </w:tr>
+      <w:tr>
+        <w:trPr>
+          <w:trHeight w:val="1350" w:hRule="atLeast"/>
+        </w:trPr>
+        <w:tc>
+          <w:tcPr>
+            <w:tcW w:w="2786" w:type="dxa"/>
+            <w:tcBorders>
+              <w:left w:val="single" w:sz="8" w:space="0" w:color="000000"/>
+              <w:bottom w:val="single" w:sz="8" w:space="0" w:color="000000"/>
+            </w:tcBorders>
+            <w:vAlign w:val="center"/>
+          </w:tcPr>
+          <w:p>
+            <w:pPr>
+              <w:pStyle w:val="TableContents"/>
+              <w:widowControl w:val="false"/>
+              <w:bidi w:val="0"/>
+              <w:jc w:val="left"/>
+              <w:rPr>
+                <w:rFonts w:ascii="Arial" w:hAnsi="Arial"/>
+                <w:sz w:val="24"/>
+                <w:szCs w:val="24"/>
+              </w:rPr>
+            </w:pPr>
+            <w:r>
+              <w:rPr>
+                <w:rFonts w:ascii="Arial" w:hAnsi="Arial"/>
+                <w:sz w:val="24"/>
+                <w:szCs w:val="24"/>
+              </w:rPr>
+              <w:t>4- Tela de Vendas implementado juntamente ao commit e criação anterior</w:t>
+            </w:r>
+          </w:p>
+        </w:tc>
+        <w:tc>
+          <w:tcPr>
+            <w:tcW w:w="1264" w:type="dxa"/>
+            <w:tcBorders>
+              <w:left w:val="single" w:sz="8" w:space="0" w:color="000000"/>
+              <w:bottom w:val="single" w:sz="8" w:space="0" w:color="000000"/>
+            </w:tcBorders>
+            <w:vAlign w:val="center"/>
+          </w:tcPr>
+          <w:p>
+            <w:pPr>
+              <w:pStyle w:val="TableContents"/>
+              <w:widowControl w:val="false"/>
+              <w:bidi w:val="0"/>
+              <w:jc w:val="center"/>
+              <w:rPr>
+                <w:rFonts w:ascii="Arial" w:hAnsi="Arial"/>
+                <w:sz w:val="24"/>
+                <w:szCs w:val="24"/>
+              </w:rPr>
+            </w:pPr>
+            <w:r>
+              <w:rPr>
+                <w:rFonts w:ascii="Arial" w:hAnsi="Arial"/>
+                <w:sz w:val="24"/>
+                <w:szCs w:val="24"/>
+              </w:rPr>
+              <w:t>-</w:t>
+            </w:r>
+          </w:p>
+        </w:tc>
+        <w:tc>
+          <w:tcPr>
+            <w:tcW w:w="7286" w:type="dxa"/>
+            <w:tcBorders>
+              <w:left w:val="single" w:sz="8" w:space="0" w:color="000000"/>
+              <w:bottom w:val="single" w:sz="8" w:space="0" w:color="000000"/>
+              <w:right w:val="single" w:sz="8" w:space="0" w:color="000000"/>
+            </w:tcBorders>
+          </w:tcPr>
+          <w:p>
+            <w:pPr>
+              <w:pStyle w:val="TableContents"/>
+              <w:widowControl w:val="false"/>
+              <w:bidi w:val="0"/>
+              <w:jc w:val="left"/>
+              <w:rPr>
+                <w:rFonts w:ascii="Arial" w:hAnsi="Arial"/>
+                <w:sz w:val="24"/>
+                <w:szCs w:val="24"/>
+              </w:rPr>
+            </w:pPr>
+            <w:r>
+              <w:rPr>
+                <w:rFonts w:ascii="Arial" w:hAnsi="Arial"/>
+                <w:sz w:val="24"/>
+                <w:szCs w:val="24"/>
+              </w:rPr>
+              <w:drawing>
+                <wp:anchor behindDoc="0" distT="0" distB="0" distL="0" distR="0" simplePos="0" locked="0" layoutInCell="0" allowOverlap="1" relativeHeight="6">
+                  <wp:simplePos x="0" y="0"/>
+                  <wp:positionH relativeFrom="column">
+                    <wp:align>center</wp:align>
+                  </wp:positionH>
+                  <wp:positionV relativeFrom="paragraph">
+                    <wp:posOffset>635</wp:posOffset>
+                  </wp:positionV>
+                  <wp:extent cx="4556760" cy="4218305"/>
+                  <wp:effectExtent l="0" t="0" r="0" b="0"/>
+                  <wp:wrapSquare wrapText="largest"/>
+                  <wp:docPr id="5" name="Image5" descr=""/>
+                  <wp:cNvGraphicFramePr>
+                    <a:graphicFrameLocks xmlns:a="http://schemas.openxmlformats.org/drawingml/2006/main" noChangeAspect="1"/>
+                  </wp:cNvGraphicFramePr>
+                  <a:graphic xmlns:a="http://schemas.openxmlformats.org/drawingml/2006/main">
+                    <a:graphicData uri="http://schemas.openxmlformats.org/drawingml/2006/picture">
+                      <pic:pic xmlns:pic="http://schemas.openxmlformats.org/drawingml/2006/picture">
+                        <pic:nvPicPr>
+                          <pic:cNvPr id="5" name="Image5" descr=""/>
+                          <pic:cNvPicPr>
+                            <a:picLocks noChangeAspect="1" noChangeArrowheads="1"/>
+                          </pic:cNvPicPr>
+                        </pic:nvPicPr>
+                        <pic:blipFill>
+                          <a:blip r:embed="rId6"/>
+                          <a:stretch>
+                            <a:fillRect/>
+                          </a:stretch>
+                        </pic:blipFill>
+                        <pic:spPr bwMode="auto">
+                          <a:xfrm>
+                            <a:off x="0" y="0"/>
+                            <a:ext cx="4556760" cy="4218305"/>
+                          </a:xfrm>
+                          <a:prstGeom prst="rect">
+                            <a:avLst/>
+                          </a:prstGeom>
+                        </pic:spPr>
+                      </pic:pic>
+                    </a:graphicData>
+                  </a:graphic>
+                </wp:anchor>
+              </w:drawing>
+              <w:drawing>
+                <wp:anchor behindDoc="0" distT="0" distB="0" distL="0" distR="0" simplePos="0" locked="0" layoutInCell="0" allowOverlap="1" relativeHeight="7">
+                  <wp:simplePos x="0" y="0"/>
+                  <wp:positionH relativeFrom="column">
+                    <wp:posOffset>0</wp:posOffset>
+                  </wp:positionH>
+                  <wp:positionV relativeFrom="paragraph">
+                    <wp:posOffset>4320540</wp:posOffset>
+                  </wp:positionV>
+                  <wp:extent cx="4556760" cy="4218305"/>
+                  <wp:effectExtent l="0" t="0" r="0" b="0"/>
+                  <wp:wrapSquare wrapText="largest"/>
+                  <wp:docPr id="6" name="Image6" descr=""/>
+                  <wp:cNvGraphicFramePr>
+                    <a:graphicFrameLocks xmlns:a="http://schemas.openxmlformats.org/drawingml/2006/main" noChangeAspect="1"/>
+                  </wp:cNvGraphicFramePr>
+                  <a:graphic xmlns:a="http://schemas.openxmlformats.org/drawingml/2006/main">
+                    <a:graphicData uri="http://schemas.openxmlformats.org/drawingml/2006/picture">
+                      <pic:pic xmlns:pic="http://schemas.openxmlformats.org/drawingml/2006/picture">
+                        <pic:nvPicPr>
+                          <pic:cNvPr id="6" name="Image6" descr=""/>
+                          <pic:cNvPicPr>
+                            <a:picLocks noChangeAspect="1" noChangeArrowheads="1"/>
+                          </pic:cNvPicPr>
+                        </pic:nvPicPr>
+                        <pic:blipFill>
+                          <a:blip r:embed="rId7"/>
+                          <a:stretch>
+                            <a:fillRect/>
+                          </a:stretch>
+                        </pic:blipFill>
+                        <pic:spPr bwMode="auto">
+                          <a:xfrm>
+                            <a:off x="0" y="0"/>
+                            <a:ext cx="4556760" cy="4218305"/>
                           </a:xfrm>
                           <a:prstGeom prst="rect">
                             <a:avLst/>

--- a/Atividade 3/UC11_Atividade03_LuizFPais.docx
+++ b/Atividade 3/UC11_Atividade03_LuizFPais.docx
@@ -675,6 +675,51 @@
                 <w:sz w:val="24"/>
                 <w:szCs w:val="24"/>
               </w:rPr>
+              <w:drawing>
+                <wp:anchor behindDoc="0" distT="0" distB="0" distL="0" distR="0" simplePos="0" locked="0" layoutInCell="0" allowOverlap="1" relativeHeight="8">
+                  <wp:simplePos x="0" y="0"/>
+                  <wp:positionH relativeFrom="column">
+                    <wp:align>center</wp:align>
+                  </wp:positionH>
+                  <wp:positionV relativeFrom="paragraph">
+                    <wp:posOffset>635</wp:posOffset>
+                  </wp:positionV>
+                  <wp:extent cx="4556760" cy="3156585"/>
+                  <wp:effectExtent l="0" t="0" r="0" b="0"/>
+                  <wp:wrapSquare wrapText="largest"/>
+                  <wp:docPr id="5" name="Image7" descr=""/>
+                  <wp:cNvGraphicFramePr>
+                    <a:graphicFrameLocks xmlns:a="http://schemas.openxmlformats.org/drawingml/2006/main" noChangeAspect="1"/>
+                  </wp:cNvGraphicFramePr>
+                  <a:graphic xmlns:a="http://schemas.openxmlformats.org/drawingml/2006/main">
+                    <a:graphicData uri="http://schemas.openxmlformats.org/drawingml/2006/picture">
+                      <pic:pic xmlns:pic="http://schemas.openxmlformats.org/drawingml/2006/picture">
+                        <pic:nvPicPr>
+                          <pic:cNvPr id="5" name="Image7" descr=""/>
+                          <pic:cNvPicPr>
+                            <a:picLocks noChangeAspect="1" noChangeArrowheads="1"/>
+                          </pic:cNvPicPr>
+                        </pic:nvPicPr>
+                        <pic:blipFill>
+                          <a:blip r:embed="rId6"/>
+                          <a:stretch>
+                            <a:fillRect/>
+                          </a:stretch>
+                        </pic:blipFill>
+                        <pic:spPr bwMode="auto">
+                          <a:xfrm>
+                            <a:off x="0" y="0"/>
+                            <a:ext cx="4556760" cy="3156585"/>
+                          </a:xfrm>
+                          <a:prstGeom prst="rect">
+                            <a:avLst/>
+                          </a:prstGeom>
+                        </pic:spPr>
+                      </pic:pic>
+                    </a:graphicData>
+                  </a:graphic>
+                </wp:anchor>
+              </w:drawing>
             </w:r>
           </w:p>
         </w:tc>
@@ -784,7 +829,7 @@
                   <wp:extent cx="4556760" cy="4218305"/>
                   <wp:effectExtent l="0" t="0" r="0" b="0"/>
                   <wp:wrapSquare wrapText="largest"/>
-                  <wp:docPr id="5" name="Image5" descr=""/>
+                  <wp:docPr id="6" name="Image5" descr=""/>
                   <wp:cNvGraphicFramePr>
                     <a:graphicFrameLocks xmlns:a="http://schemas.openxmlformats.org/drawingml/2006/main" noChangeAspect="1"/>
                   </wp:cNvGraphicFramePr>
@@ -792,13 +837,13 @@
                     <a:graphicData uri="http://schemas.openxmlformats.org/drawingml/2006/picture">
                       <pic:pic xmlns:pic="http://schemas.openxmlformats.org/drawingml/2006/picture">
                         <pic:nvPicPr>
-                          <pic:cNvPr id="5" name="Image5" descr=""/>
+                          <pic:cNvPr id="6" name="Image5" descr=""/>
                           <pic:cNvPicPr>
                             <a:picLocks noChangeAspect="1" noChangeArrowheads="1"/>
                           </pic:cNvPicPr>
                         </pic:nvPicPr>
                         <pic:blipFill>
-                          <a:blip r:embed="rId6"/>
+                          <a:blip r:embed="rId7"/>
                           <a:stretch>
                             <a:fillRect/>
                           </a:stretch>
@@ -829,7 +874,7 @@
                   <wp:extent cx="4556760" cy="4218305"/>
                   <wp:effectExtent l="0" t="0" r="0" b="0"/>
                   <wp:wrapSquare wrapText="largest"/>
-                  <wp:docPr id="6" name="Image6" descr=""/>
+                  <wp:docPr id="7" name="Image6" descr=""/>
                   <wp:cNvGraphicFramePr>
                     <a:graphicFrameLocks xmlns:a="http://schemas.openxmlformats.org/drawingml/2006/main" noChangeAspect="1"/>
                   </wp:cNvGraphicFramePr>
@@ -837,13 +882,13 @@
                     <a:graphicData uri="http://schemas.openxmlformats.org/drawingml/2006/picture">
                       <pic:pic xmlns:pic="http://schemas.openxmlformats.org/drawingml/2006/picture">
                         <pic:nvPicPr>
-                          <pic:cNvPr id="6" name="Image6" descr=""/>
+                          <pic:cNvPr id="7" name="Image6" descr=""/>
                           <pic:cNvPicPr>
                             <a:picLocks noChangeAspect="1" noChangeArrowheads="1"/>
                           </pic:cNvPicPr>
                         </pic:nvPicPr>
                         <pic:blipFill>
-                          <a:blip r:embed="rId7"/>
+                          <a:blip r:embed="rId8"/>
                           <a:stretch>
                             <a:fillRect/>
                           </a:stretch>

--- a/Atividade 3/UC11_Atividade03_LuizFPais.docx
+++ b/Atividade 3/UC11_Atividade03_LuizFPais.docx
@@ -202,7 +202,7 @@
                 <w:szCs w:val="24"/>
               </w:rPr>
               <w:drawing>
-                <wp:anchor behindDoc="0" distT="0" distB="0" distL="0" distR="0" simplePos="0" locked="0" layoutInCell="1" allowOverlap="1" relativeHeight="2">
+                <wp:anchor behindDoc="0" distT="0" distB="0" distL="0" distR="0" simplePos="0" locked="0" layoutInCell="1" allowOverlap="1" relativeHeight="8">
                   <wp:simplePos x="0" y="0"/>
                   <wp:positionH relativeFrom="column">
                     <wp:align>center</wp:align>
@@ -347,7 +347,7 @@
                 <w:szCs w:val="24"/>
               </w:rPr>
               <w:drawing>
-                <wp:anchor behindDoc="0" distT="0" distB="0" distL="0" distR="0" simplePos="0" locked="0" layoutInCell="0" allowOverlap="1" relativeHeight="3">
+                <wp:anchor behindDoc="0" distT="0" distB="0" distL="0" distR="0" simplePos="0" locked="0" layoutInCell="1" allowOverlap="1" relativeHeight="7">
                   <wp:simplePos x="0" y="0"/>
                   <wp:positionH relativeFrom="column">
                     <wp:align>center</wp:align>
@@ -489,7 +489,7 @@
                 <w:szCs w:val="24"/>
               </w:rPr>
               <w:drawing>
-                <wp:anchor behindDoc="0" distT="0" distB="0" distL="0" distR="0" simplePos="0" locked="0" layoutInCell="0" allowOverlap="1" relativeHeight="4">
+                <wp:anchor behindDoc="0" distT="0" distB="0" distL="0" distR="0" simplePos="0" locked="0" layoutInCell="1" allowOverlap="1" relativeHeight="4">
                   <wp:simplePos x="0" y="0"/>
                   <wp:positionH relativeFrom="column">
                     <wp:align>center</wp:align>
@@ -534,7 +534,7 @@
                 </wp:anchor>
               </w:drawing>
               <w:drawing>
-                <wp:anchor behindDoc="0" distT="0" distB="0" distL="0" distR="0" simplePos="0" locked="0" layoutInCell="0" allowOverlap="1" relativeHeight="5">
+                <wp:anchor behindDoc="0" distT="0" distB="0" distL="0" distR="0" simplePos="0" locked="0" layoutInCell="1" allowOverlap="1" relativeHeight="5">
                   <wp:simplePos x="0" y="0"/>
                   <wp:positionH relativeFrom="column">
                     <wp:posOffset>0</wp:posOffset>
@@ -676,7 +676,7 @@
                 <w:szCs w:val="24"/>
               </w:rPr>
               <w:drawing>
-                <wp:anchor behindDoc="0" distT="0" distB="0" distL="0" distR="0" simplePos="0" locked="0" layoutInCell="0" allowOverlap="1" relativeHeight="8">
+                <wp:anchor behindDoc="0" distT="0" distB="0" distL="0" distR="0" simplePos="0" locked="0" layoutInCell="1" allowOverlap="1" relativeHeight="6">
                   <wp:simplePos x="0" y="0"/>
                   <wp:positionH relativeFrom="column">
                     <wp:align>center</wp:align>
@@ -755,7 +755,15 @@
                 <w:sz w:val="24"/>
                 <w:szCs w:val="24"/>
               </w:rPr>
-              <w:t>4- Tela de Vendas implementado juntamente ao commit e criação anterior</w:t>
+              <w:t>5</w:t>
+            </w:r>
+            <w:r>
+              <w:rPr>
+                <w:rFonts w:ascii="Arial" w:hAnsi="Arial"/>
+                <w:sz w:val="24"/>
+                <w:szCs w:val="24"/>
+              </w:rPr>
+              <w:t>- Tela de Vendas implementado juntamente ao commit e criação anterior</w:t>
             </w:r>
           </w:p>
         </w:tc>
@@ -818,7 +826,7 @@
                 <w:szCs w:val="24"/>
               </w:rPr>
               <w:drawing>
-                <wp:anchor behindDoc="0" distT="0" distB="0" distL="0" distR="0" simplePos="0" locked="0" layoutInCell="0" allowOverlap="1" relativeHeight="6">
+                <wp:anchor behindDoc="0" distT="0" distB="0" distL="0" distR="0" simplePos="0" locked="0" layoutInCell="1" allowOverlap="1" relativeHeight="2">
                   <wp:simplePos x="0" y="0"/>
                   <wp:positionH relativeFrom="column">
                     <wp:align>center</wp:align>
@@ -863,7 +871,7 @@
                 </wp:anchor>
               </w:drawing>
               <w:drawing>
-                <wp:anchor behindDoc="0" distT="0" distB="0" distL="0" distR="0" simplePos="0" locked="0" layoutInCell="0" allowOverlap="1" relativeHeight="7">
+                <wp:anchor behindDoc="0" distT="0" distB="0" distL="0" distR="0" simplePos="0" locked="0" layoutInCell="1" allowOverlap="1" relativeHeight="3">
                   <wp:simplePos x="0" y="0"/>
                   <wp:positionH relativeFrom="column">
                     <wp:posOffset>0</wp:posOffset>
@@ -897,6 +905,148 @@
                           <a:xfrm>
                             <a:off x="0" y="0"/>
                             <a:ext cx="4556760" cy="4218305"/>
+                          </a:xfrm>
+                          <a:prstGeom prst="rect">
+                            <a:avLst/>
+                          </a:prstGeom>
+                        </pic:spPr>
+                      </pic:pic>
+                    </a:graphicData>
+                  </a:graphic>
+                </wp:anchor>
+              </w:drawing>
+            </w:r>
+          </w:p>
+        </w:tc>
+      </w:tr>
+      <w:tr>
+        <w:trPr>
+          <w:trHeight w:val="1350" w:hRule="atLeast"/>
+        </w:trPr>
+        <w:tc>
+          <w:tcPr>
+            <w:tcW w:w="2786" w:type="dxa"/>
+            <w:tcBorders>
+              <w:left w:val="single" w:sz="8" w:space="0" w:color="000000"/>
+              <w:bottom w:val="single" w:sz="8" w:space="0" w:color="000000"/>
+            </w:tcBorders>
+            <w:vAlign w:val="center"/>
+          </w:tcPr>
+          <w:p>
+            <w:pPr>
+              <w:pStyle w:val="TableContents"/>
+              <w:widowControl w:val="false"/>
+              <w:bidi w:val="0"/>
+              <w:jc w:val="left"/>
+              <w:rPr>
+                <w:rFonts w:ascii="Arial" w:hAnsi="Arial"/>
+                <w:sz w:val="24"/>
+                <w:szCs w:val="24"/>
+              </w:rPr>
+            </w:pPr>
+            <w:r>
+              <w:rPr>
+                <w:rFonts w:ascii="Arial" w:hAnsi="Arial"/>
+                <w:sz w:val="24"/>
+                <w:szCs w:val="24"/>
+              </w:rPr>
+              <w:t>6- Mesclagem de branchs / filiais de melhorias implementadas</w:t>
+            </w:r>
+          </w:p>
+        </w:tc>
+        <w:tc>
+          <w:tcPr>
+            <w:tcW w:w="1264" w:type="dxa"/>
+            <w:tcBorders>
+              <w:left w:val="single" w:sz="8" w:space="0" w:color="000000"/>
+              <w:bottom w:val="single" w:sz="8" w:space="0" w:color="000000"/>
+            </w:tcBorders>
+            <w:vAlign w:val="center"/>
+          </w:tcPr>
+          <w:p>
+            <w:pPr>
+              <w:pStyle w:val="TableContents"/>
+              <w:widowControl w:val="false"/>
+              <w:bidi w:val="0"/>
+              <w:jc w:val="center"/>
+              <w:rPr>
+                <w:rFonts w:ascii="Arial" w:hAnsi="Arial"/>
+                <w:sz w:val="24"/>
+                <w:szCs w:val="24"/>
+              </w:rPr>
+            </w:pPr>
+            <w:r>
+              <w:rPr>
+                <w:rFonts w:ascii="Arial" w:hAnsi="Arial"/>
+                <w:sz w:val="24"/>
+                <w:szCs w:val="24"/>
+              </w:rPr>
+              <w:t>git branch / git checkout / git merge</w:t>
+            </w:r>
+          </w:p>
+        </w:tc>
+        <w:tc>
+          <w:tcPr>
+            <w:tcW w:w="7286" w:type="dxa"/>
+            <w:tcBorders>
+              <w:left w:val="single" w:sz="8" w:space="0" w:color="000000"/>
+              <w:bottom w:val="single" w:sz="8" w:space="0" w:color="000000"/>
+              <w:right w:val="single" w:sz="8" w:space="0" w:color="000000"/>
+            </w:tcBorders>
+          </w:tcPr>
+          <w:p>
+            <w:pPr>
+              <w:pStyle w:val="TableContents"/>
+              <w:widowControl w:val="false"/>
+              <w:bidi w:val="0"/>
+              <w:jc w:val="left"/>
+              <w:rPr>
+                <w:rFonts w:ascii="Arial" w:hAnsi="Arial"/>
+                <w:sz w:val="24"/>
+                <w:szCs w:val="24"/>
+              </w:rPr>
+            </w:pPr>
+            <w:r>
+              <w:rPr>
+                <w:rFonts w:ascii="Arial" w:hAnsi="Arial"/>
+                <w:sz w:val="24"/>
+                <w:szCs w:val="24"/>
+              </w:rPr>
+              <w:drawing>
+                <wp:anchor behindDoc="0" distT="0" distB="0" distL="0" distR="0" simplePos="0" locked="0" layoutInCell="0" allowOverlap="1" relativeHeight="9">
+                  <wp:simplePos x="0" y="0"/>
+                  <wp:positionH relativeFrom="column">
+                    <wp:align>center</wp:align>
+                  </wp:positionH>
+                  <wp:positionV relativeFrom="paragraph">
+                    <wp:posOffset>635</wp:posOffset>
+                  </wp:positionV>
+                  <wp:extent cx="4556760" cy="2046605"/>
+                  <wp:effectExtent l="0" t="0" r="0" b="0"/>
+                  <wp:wrapSquare wrapText="largest"/>
+                  <wp:docPr id="8" name="Image8" descr=""/>
+                  <wp:cNvGraphicFramePr>
+                    <a:graphicFrameLocks xmlns:a="http://schemas.openxmlformats.org/drawingml/2006/main" noChangeAspect="1"/>
+                  </wp:cNvGraphicFramePr>
+                  <a:graphic xmlns:a="http://schemas.openxmlformats.org/drawingml/2006/main">
+                    <a:graphicData uri="http://schemas.openxmlformats.org/drawingml/2006/picture">
+                      <pic:pic xmlns:pic="http://schemas.openxmlformats.org/drawingml/2006/picture">
+                        <pic:nvPicPr>
+                          <pic:cNvPr id="8" name="Image8" descr=""/>
+                          <pic:cNvPicPr>
+                            <a:picLocks noChangeAspect="1" noChangeArrowheads="1"/>
+                          </pic:cNvPicPr>
+                        </pic:nvPicPr>
+                        <pic:blipFill>
+                          <a:blip r:embed="rId9"/>
+                          <a:stretch>
+                            <a:fillRect/>
+                          </a:stretch>
+                        </pic:blipFill>
+                        <pic:spPr bwMode="auto">
+                          <a:xfrm>
+                            <a:off x="0" y="0"/>
+                            <a:ext cx="4556760" cy="2046605"/>
                           </a:xfrm>
                           <a:prstGeom prst="rect">
                             <a:avLst/>

--- a/Atividade 3/UC11_Atividade03_LuizFPais.docx
+++ b/Atividade 3/UC11_Atividade03_LuizFPais.docx
@@ -1047,6 +1047,148 @@
                           <a:xfrm>
                             <a:off x="0" y="0"/>
                             <a:ext cx="4556760" cy="2046605"/>
+                          </a:xfrm>
+                          <a:prstGeom prst="rect">
+                            <a:avLst/>
+                          </a:prstGeom>
+                        </pic:spPr>
+                      </pic:pic>
+                    </a:graphicData>
+                  </a:graphic>
+                </wp:anchor>
+              </w:drawing>
+            </w:r>
+          </w:p>
+        </w:tc>
+      </w:tr>
+      <w:tr>
+        <w:trPr>
+          <w:trHeight w:val="1350" w:hRule="atLeast"/>
+        </w:trPr>
+        <w:tc>
+          <w:tcPr>
+            <w:tcW w:w="2786" w:type="dxa"/>
+            <w:tcBorders>
+              <w:left w:val="single" w:sz="8" w:space="0" w:color="000000"/>
+              <w:bottom w:val="single" w:sz="8" w:space="0" w:color="000000"/>
+            </w:tcBorders>
+            <w:vAlign w:val="center"/>
+          </w:tcPr>
+          <w:p>
+            <w:pPr>
+              <w:pStyle w:val="TableContents"/>
+              <w:widowControl w:val="false"/>
+              <w:bidi w:val="0"/>
+              <w:jc w:val="left"/>
+              <w:rPr>
+                <w:rFonts w:ascii="Arial" w:hAnsi="Arial"/>
+                <w:sz w:val="24"/>
+                <w:szCs w:val="24"/>
+              </w:rPr>
+            </w:pPr>
+            <w:r>
+              <w:rPr>
+                <w:rFonts w:ascii="Arial" w:hAnsi="Arial"/>
+                <w:sz w:val="24"/>
+                <w:szCs w:val="24"/>
+              </w:rPr>
+              <w:t>7- Atualizando e sincronizando dados da repo local e remota</w:t>
+            </w:r>
+          </w:p>
+        </w:tc>
+        <w:tc>
+          <w:tcPr>
+            <w:tcW w:w="1264" w:type="dxa"/>
+            <w:tcBorders>
+              <w:left w:val="single" w:sz="8" w:space="0" w:color="000000"/>
+              <w:bottom w:val="single" w:sz="8" w:space="0" w:color="000000"/>
+            </w:tcBorders>
+            <w:vAlign w:val="center"/>
+          </w:tcPr>
+          <w:p>
+            <w:pPr>
+              <w:pStyle w:val="TableContents"/>
+              <w:widowControl w:val="false"/>
+              <w:bidi w:val="0"/>
+              <w:jc w:val="center"/>
+              <w:rPr>
+                <w:rFonts w:ascii="Arial" w:hAnsi="Arial"/>
+                <w:sz w:val="24"/>
+                <w:szCs w:val="24"/>
+              </w:rPr>
+            </w:pPr>
+            <w:r>
+              <w:rPr>
+                <w:rFonts w:ascii="Arial" w:hAnsi="Arial"/>
+                <w:sz w:val="24"/>
+                <w:szCs w:val="24"/>
+              </w:rPr>
+              <w:t>git add ./ git commit / git push</w:t>
+            </w:r>
+          </w:p>
+        </w:tc>
+        <w:tc>
+          <w:tcPr>
+            <w:tcW w:w="7286" w:type="dxa"/>
+            <w:tcBorders>
+              <w:left w:val="single" w:sz="8" w:space="0" w:color="000000"/>
+              <w:bottom w:val="single" w:sz="8" w:space="0" w:color="000000"/>
+              <w:right w:val="single" w:sz="8" w:space="0" w:color="000000"/>
+            </w:tcBorders>
+          </w:tcPr>
+          <w:p>
+            <w:pPr>
+              <w:pStyle w:val="TableContents"/>
+              <w:widowControl w:val="false"/>
+              <w:bidi w:val="0"/>
+              <w:jc w:val="left"/>
+              <w:rPr>
+                <w:rFonts w:ascii="Arial" w:hAnsi="Arial"/>
+                <w:sz w:val="24"/>
+                <w:szCs w:val="24"/>
+              </w:rPr>
+            </w:pPr>
+            <w:r>
+              <w:rPr>
+                <w:rFonts w:ascii="Arial" w:hAnsi="Arial"/>
+                <w:sz w:val="24"/>
+                <w:szCs w:val="24"/>
+              </w:rPr>
+              <w:drawing>
+                <wp:anchor behindDoc="0" distT="0" distB="0" distL="0" distR="0" simplePos="0" locked="0" layoutInCell="0" allowOverlap="1" relativeHeight="10">
+                  <wp:simplePos x="0" y="0"/>
+                  <wp:positionH relativeFrom="column">
+                    <wp:align>center</wp:align>
+                  </wp:positionH>
+                  <wp:positionV relativeFrom="paragraph">
+                    <wp:posOffset>635</wp:posOffset>
+                  </wp:positionV>
+                  <wp:extent cx="4556760" cy="2828290"/>
+                  <wp:effectExtent l="0" t="0" r="0" b="0"/>
+                  <wp:wrapSquare wrapText="largest"/>
+                  <wp:docPr id="9" name="Image9" descr=""/>
+                  <wp:cNvGraphicFramePr>
+                    <a:graphicFrameLocks xmlns:a="http://schemas.openxmlformats.org/drawingml/2006/main" noChangeAspect="1"/>
+                  </wp:cNvGraphicFramePr>
+                  <a:graphic xmlns:a="http://schemas.openxmlformats.org/drawingml/2006/main">
+                    <a:graphicData uri="http://schemas.openxmlformats.org/drawingml/2006/picture">
+                      <pic:pic xmlns:pic="http://schemas.openxmlformats.org/drawingml/2006/picture">
+                        <pic:nvPicPr>
+                          <pic:cNvPr id="9" name="Image9" descr=""/>
+                          <pic:cNvPicPr>
+                            <a:picLocks noChangeAspect="1" noChangeArrowheads="1"/>
+                          </pic:cNvPicPr>
+                        </pic:nvPicPr>
+                        <pic:blipFill>
+                          <a:blip r:embed="rId10"/>
+                          <a:stretch>
+                            <a:fillRect/>
+                          </a:stretch>
+                        </pic:blipFill>
+                        <pic:spPr bwMode="auto">
+                          <a:xfrm>
+                            <a:off x="0" y="0"/>
+                            <a:ext cx="4556760" cy="2828290"/>
                           </a:xfrm>
                           <a:prstGeom prst="rect">
                             <a:avLst/>
